--- a/Documento Visão.docx
+++ b/Documento Visão.docx
@@ -4,20 +4,223 @@
   <w:body>
     <w:p>
       <w:pPr>
-        <w:jc w:val="both"/>
-        <w:rPr>
-          <w:rFonts w:ascii="Consolas" w:eastAsia="Consolas" w:hAnsi="Consolas" w:cs="Consolas"/>
-          <w:sz w:val="96"/>
-          <w:szCs w:val="72"/>
-        </w:rPr>
-      </w:pPr>
-      <w:r>
-        <w:rPr>
-          <w:rFonts w:ascii="Consolas" w:eastAsia="Consolas" w:hAnsi="Consolas" w:cs="Consolas"/>
-          <w:sz w:val="144"/>
-          <w:szCs w:val="96"/>
-        </w:rPr>
-        <w:t>Documento Visão</w:t>
+        <w:spacing w:after="0"/>
+        <w:ind w:left="360"/>
+        <w:jc w:val="center"/>
+        <w:rPr>
+          <w:rFonts w:ascii="Arial" w:eastAsia="Consolas" w:hAnsi="Arial" w:cs="Arial"/>
+          <w:b/>
+          <w:sz w:val="24"/>
+          <w:szCs w:val="24"/>
+        </w:rPr>
+      </w:pPr>
+      <w:r>
+        <w:rPr>
+          <w:rFonts w:ascii="Arial" w:eastAsia="Consolas" w:hAnsi="Arial" w:cs="Arial"/>
+          <w:b/>
+          <w:noProof/>
+          <w:sz w:val="24"/>
+          <w:szCs w:val="24"/>
+          <w:lang w:eastAsia="pt-BR"/>
+        </w:rPr>
+        <w:drawing>
+          <wp:anchor distT="0" distB="0" distL="114300" distR="114300" simplePos="0" relativeHeight="251658240" behindDoc="0" locked="0" layoutInCell="1" allowOverlap="1" wp14:anchorId="32F97AF6" wp14:editId="15C119E3">
+            <wp:simplePos x="0" y="0"/>
+            <wp:positionH relativeFrom="column">
+              <wp:posOffset>-379417</wp:posOffset>
+            </wp:positionH>
+            <wp:positionV relativeFrom="paragraph">
+              <wp:posOffset>10795</wp:posOffset>
+            </wp:positionV>
+            <wp:extent cx="2413000" cy="1306195"/>
+            <wp:effectExtent l="0" t="0" r="6350" b="8255"/>
+            <wp:wrapSquare wrapText="bothSides"/>
+            <wp:docPr id="3" name="Imagem 3"/>
+            <wp:cNvGraphicFramePr>
+              <a:graphicFrameLocks xmlns:a="http://schemas.openxmlformats.org/drawingml/2006/main" noChangeAspect="1"/>
+            </wp:cNvGraphicFramePr>
+            <a:graphic xmlns:a="http://schemas.openxmlformats.org/drawingml/2006/main">
+              <a:graphicData uri="http://schemas.openxmlformats.org/drawingml/2006/picture">
+                <pic:pic xmlns:pic="http://schemas.openxmlformats.org/drawingml/2006/picture">
+                  <pic:nvPicPr>
+                    <pic:cNvPr id="3" name="cabecalho_5267_Logo_Unicamp__0.jpg"/>
+                    <pic:cNvPicPr/>
+                  </pic:nvPicPr>
+                  <pic:blipFill>
+                    <a:blip r:embed="rId6">
+                      <a:extLst>
+                        <a:ext uri="{28A0092B-C50C-407E-A947-70E740481C1C}">
+                          <a14:useLocalDpi xmlns:a14="http://schemas.microsoft.com/office/drawing/2010/main" val="0"/>
+                        </a:ext>
+                      </a:extLst>
+                    </a:blip>
+                    <a:stretch>
+                      <a:fillRect/>
+                    </a:stretch>
+                  </pic:blipFill>
+                  <pic:spPr>
+                    <a:xfrm>
+                      <a:off x="0" y="0"/>
+                      <a:ext cx="2413000" cy="1306195"/>
+                    </a:xfrm>
+                    <a:prstGeom prst="rect">
+                      <a:avLst/>
+                    </a:prstGeom>
+                  </pic:spPr>
+                </pic:pic>
+              </a:graphicData>
+            </a:graphic>
+            <wp14:sizeRelH relativeFrom="margin">
+              <wp14:pctWidth>0</wp14:pctWidth>
+            </wp14:sizeRelH>
+            <wp14:sizeRelV relativeFrom="margin">
+              <wp14:pctHeight>0</wp14:pctHeight>
+            </wp14:sizeRelV>
+          </wp:anchor>
+        </w:drawing>
+      </w:r>
+    </w:p>
+    <w:p>
+      <w:pPr>
+        <w:spacing w:after="0"/>
+        <w:ind w:left="360"/>
+        <w:jc w:val="center"/>
+        <w:rPr>
+          <w:rFonts w:ascii="Arial" w:eastAsia="Consolas" w:hAnsi="Arial" w:cs="Arial"/>
+          <w:b/>
+          <w:sz w:val="24"/>
+          <w:szCs w:val="24"/>
+        </w:rPr>
+      </w:pPr>
+    </w:p>
+    <w:p>
+      <w:pPr>
+        <w:spacing w:after="0"/>
+        <w:ind w:left="360"/>
+        <w:jc w:val="center"/>
+        <w:rPr>
+          <w:rFonts w:ascii="Arial" w:eastAsia="Consolas" w:hAnsi="Arial" w:cs="Arial"/>
+          <w:b/>
+          <w:sz w:val="24"/>
+          <w:szCs w:val="24"/>
+        </w:rPr>
+      </w:pPr>
+      <w:r>
+        <w:rPr>
+          <w:rFonts w:ascii="Arial" w:eastAsia="Consolas" w:hAnsi="Arial" w:cs="Arial"/>
+          <w:b/>
+          <w:sz w:val="24"/>
+          <w:szCs w:val="24"/>
+        </w:rPr>
+        <w:t>UNIVERSIDADE ESTADUAL DE CAMPINAS</w:t>
+      </w:r>
+    </w:p>
+    <w:p>
+      <w:pPr>
+        <w:spacing w:after="0"/>
+        <w:ind w:left="360"/>
+        <w:jc w:val="center"/>
+        <w:rPr>
+          <w:rStyle w:val="AddressChar"/>
+          <w:rFonts w:ascii="Arial" w:eastAsiaTheme="minorHAnsi" w:hAnsi="Arial" w:cs="Arial"/>
+          <w:sz w:val="20"/>
+        </w:rPr>
+      </w:pPr>
+      <w:r>
+        <w:rPr>
+          <w:rStyle w:val="AddressChar"/>
+          <w:rFonts w:ascii="Arial" w:eastAsiaTheme="minorHAnsi" w:hAnsi="Arial" w:cs="Arial"/>
+          <w:sz w:val="20"/>
+        </w:rPr>
+        <w:t xml:space="preserve">Curso de Bacharelado em </w:t>
+      </w:r>
+      <w:r>
+        <w:rPr>
+          <w:rStyle w:val="AddressChar"/>
+          <w:rFonts w:ascii="Arial" w:eastAsiaTheme="minorHAnsi" w:hAnsi="Arial" w:cs="Arial"/>
+          <w:sz w:val="20"/>
+        </w:rPr>
+        <w:t>Sistemas de Informação -</w:t>
+      </w:r>
+      <w:r>
+        <w:rPr>
+          <w:rStyle w:val="AddressChar"/>
+          <w:rFonts w:ascii="Arial" w:eastAsiaTheme="minorHAnsi" w:hAnsi="Arial" w:cs="Arial"/>
+          <w:sz w:val="20"/>
+        </w:rPr>
+        <w:t xml:space="preserve"> </w:t>
+      </w:r>
+      <w:r>
+        <w:rPr>
+          <w:rStyle w:val="AddressChar"/>
+          <w:rFonts w:ascii="Arial" w:eastAsiaTheme="minorHAnsi" w:hAnsi="Arial" w:cs="Arial"/>
+          <w:sz w:val="20"/>
+        </w:rPr>
+        <w:t>Faculdade de Tecnologia,</w:t>
+      </w:r>
+      <w:r>
+        <w:rPr>
+          <w:rStyle w:val="AddressChar"/>
+          <w:rFonts w:ascii="Arial" w:eastAsiaTheme="minorHAnsi" w:hAnsi="Arial" w:cs="Arial"/>
+          <w:sz w:val="20"/>
+        </w:rPr>
+        <w:t xml:space="preserve"> </w:t>
+      </w:r>
+      <w:r>
+        <w:rPr>
+          <w:rStyle w:val="AddressChar"/>
+          <w:rFonts w:ascii="Arial" w:eastAsiaTheme="minorHAnsi" w:hAnsi="Arial" w:cs="Arial"/>
+          <w:sz w:val="20"/>
+        </w:rPr>
+        <w:t>13484-332 – Limeira – SP – Brasil</w:t>
+      </w:r>
+    </w:p>
+    <w:p>
+      <w:pPr>
+        <w:spacing w:after="0"/>
+        <w:ind w:left="360"/>
+        <w:jc w:val="center"/>
+        <w:rPr>
+          <w:rStyle w:val="AddressChar"/>
+          <w:rFonts w:ascii="Arial" w:eastAsiaTheme="minorHAnsi" w:hAnsi="Arial" w:cs="Arial"/>
+          <w:sz w:val="20"/>
+        </w:rPr>
+      </w:pPr>
+    </w:p>
+    <w:p>
+      <w:pPr>
+        <w:ind w:left="360"/>
+        <w:jc w:val="center"/>
+        <w:rPr>
+          <w:rFonts w:ascii="Arial" w:eastAsia="Consolas" w:hAnsi="Arial" w:cs="Arial"/>
+          <w:b/>
+          <w:sz w:val="20"/>
+          <w:szCs w:val="20"/>
+        </w:rPr>
+      </w:pPr>
+      <w:r>
+        <w:rPr>
+          <w:rStyle w:val="AddressChar"/>
+          <w:rFonts w:ascii="Arial" w:eastAsiaTheme="minorHAnsi" w:hAnsi="Arial" w:cs="Arial"/>
+          <w:sz w:val="20"/>
+        </w:rPr>
+        <w:t>Engenharia de Software III (ST062) – Prof. Pedro Ivo G</w:t>
+      </w:r>
+      <w:r>
+        <w:rPr>
+          <w:rStyle w:val="AddressChar"/>
+          <w:rFonts w:ascii="Arial" w:eastAsiaTheme="minorHAnsi" w:hAnsi="Arial" w:cs="Arial"/>
+          <w:sz w:val="20"/>
+        </w:rPr>
+        <w:t>.</w:t>
+      </w:r>
+      <w:r>
+        <w:rPr>
+          <w:rStyle w:val="AddressChar"/>
+          <w:rFonts w:ascii="Arial" w:eastAsiaTheme="minorHAnsi" w:hAnsi="Arial" w:cs="Arial"/>
+          <w:sz w:val="20"/>
+        </w:rPr>
+        <w:t xml:space="preserve"> Nunes</w:t>
       </w:r>
     </w:p>
     <w:p>
@@ -29,14 +232,16 @@
           <w:szCs w:val="32"/>
         </w:rPr>
       </w:pPr>
-      <w:r>
+    </w:p>
+    <w:p>
+      <w:pPr>
+        <w:jc w:val="both"/>
         <w:rPr>
           <w:rFonts w:ascii="Consolas" w:eastAsia="Consolas" w:hAnsi="Consolas" w:cs="Consolas"/>
           <w:sz w:val="32"/>
           <w:szCs w:val="32"/>
         </w:rPr>
-        <w:t>ST-062</w:t>
-      </w:r>
+      </w:pPr>
     </w:p>
     <w:p>
       <w:pPr>
@@ -70,81 +275,61 @@
     </w:p>
     <w:p>
       <w:pPr>
-        <w:jc w:val="both"/>
-        <w:rPr>
-          <w:rFonts w:ascii="Consolas" w:eastAsia="Consolas" w:hAnsi="Consolas" w:cs="Consolas"/>
-          <w:sz w:val="32"/>
-          <w:szCs w:val="32"/>
-        </w:rPr>
-      </w:pPr>
-    </w:p>
-    <w:p>
-      <w:pPr>
-        <w:jc w:val="both"/>
-        <w:rPr>
-          <w:rFonts w:ascii="Consolas" w:eastAsia="Consolas" w:hAnsi="Consolas" w:cs="Consolas"/>
-          <w:sz w:val="32"/>
-          <w:szCs w:val="32"/>
-        </w:rPr>
-      </w:pPr>
-    </w:p>
-    <w:p>
-      <w:pPr>
         <w:jc w:val="center"/>
         <w:rPr>
-          <w:rFonts w:ascii="Consolas" w:eastAsia="Consolas" w:hAnsi="Consolas" w:cs="Consolas"/>
-          <w:b/>
-          <w:sz w:val="32"/>
-          <w:szCs w:val="32"/>
-        </w:rPr>
-      </w:pPr>
-      <w:r>
-        <w:rPr>
-          <w:rFonts w:ascii="Consolas" w:eastAsia="Consolas" w:hAnsi="Consolas" w:cs="Consolas"/>
-          <w:b/>
+          <w:rFonts w:ascii="Arial" w:eastAsia="Consolas" w:hAnsi="Arial" w:cs="Arial"/>
+          <w:b/>
+          <w:i/>
+          <w:sz w:val="52"/>
+          <w:szCs w:val="52"/>
+        </w:rPr>
+      </w:pPr>
+      <w:r>
+        <w:rPr>
+          <w:rFonts w:ascii="Arial" w:eastAsia="Consolas" w:hAnsi="Arial" w:cs="Arial"/>
+          <w:b/>
+          <w:i/>
+          <w:sz w:val="52"/>
+          <w:szCs w:val="52"/>
+        </w:rPr>
+        <w:t>FriDiv</w:t>
+      </w:r>
+    </w:p>
+    <w:p>
+      <w:pPr>
+        <w:jc w:val="center"/>
+        <w:rPr>
+          <w:rFonts w:ascii="Arial" w:eastAsia="Consolas" w:hAnsi="Arial" w:cs="Arial"/>
+          <w:i/>
+          <w:sz w:val="56"/>
+          <w:szCs w:val="56"/>
+        </w:rPr>
+      </w:pPr>
+      <w:r>
+        <w:rPr>
+          <w:rFonts w:ascii="Arial" w:eastAsia="Consolas" w:hAnsi="Arial" w:cs="Arial"/>
           <w:sz w:val="96"/>
           <w:szCs w:val="32"/>
         </w:rPr>
-        <w:t>FriDiv</w:t>
-      </w:r>
-    </w:p>
-    <w:p>
-      <w:pPr>
-        <w:jc w:val="both"/>
-        <w:rPr>
-          <w:rFonts w:ascii="Consolas" w:eastAsia="Consolas" w:hAnsi="Consolas" w:cs="Consolas"/>
-          <w:sz w:val="32"/>
-          <w:szCs w:val="32"/>
-        </w:rPr>
-      </w:pPr>
-    </w:p>
-    <w:p>
-      <w:pPr>
-        <w:jc w:val="both"/>
-        <w:rPr>
-          <w:rFonts w:ascii="Consolas" w:eastAsia="Consolas" w:hAnsi="Consolas" w:cs="Consolas"/>
-          <w:sz w:val="32"/>
-          <w:szCs w:val="32"/>
-        </w:rPr>
-      </w:pPr>
-    </w:p>
-    <w:p>
-      <w:pPr>
-        <w:jc w:val="both"/>
-        <w:rPr>
-          <w:rFonts w:ascii="Consolas" w:eastAsia="Consolas" w:hAnsi="Consolas" w:cs="Consolas"/>
-          <w:sz w:val="32"/>
-          <w:szCs w:val="32"/>
-        </w:rPr>
-      </w:pPr>
-    </w:p>
-    <w:p>
-      <w:pPr>
-        <w:jc w:val="both"/>
-        <w:rPr>
-          <w:rFonts w:ascii="Consolas" w:eastAsia="Consolas" w:hAnsi="Consolas" w:cs="Consolas"/>
-          <w:sz w:val="32"/>
-          <w:szCs w:val="32"/>
+        <w:t xml:space="preserve"> </w:t>
+      </w:r>
+      <w:r>
+        <w:rPr>
+          <w:rFonts w:ascii="Arial" w:eastAsia="Consolas" w:hAnsi="Arial" w:cs="Arial"/>
+          <w:i/>
+          <w:sz w:val="56"/>
+          <w:szCs w:val="56"/>
+        </w:rPr>
+        <w:t>Documento de Visão</w:t>
+      </w:r>
+    </w:p>
+    <w:p>
+      <w:pPr>
+        <w:jc w:val="center"/>
+        <w:rPr>
+          <w:rFonts w:ascii="Arial" w:eastAsia="Consolas" w:hAnsi="Arial" w:cs="Arial"/>
+          <w:sz w:val="40"/>
+          <w:szCs w:val="40"/>
         </w:rPr>
       </w:pPr>
     </w:p>
@@ -170,124 +355,606 @@
     </w:p>
     <w:p>
       <w:pPr>
-        <w:jc w:val="right"/>
-        <w:rPr>
-          <w:rFonts w:ascii="Consolas" w:eastAsia="Consolas" w:hAnsi="Consolas" w:cs="Consolas"/>
-          <w:b/>
+        <w:jc w:val="both"/>
+        <w:rPr>
+          <w:rFonts w:ascii="Consolas" w:eastAsia="Consolas" w:hAnsi="Consolas" w:cs="Consolas"/>
           <w:sz w:val="24"/>
           <w:szCs w:val="24"/>
         </w:rPr>
       </w:pPr>
-      <w:r>
-        <w:rPr>
-          <w:rFonts w:ascii="Consolas" w:eastAsia="Consolas" w:hAnsi="Consolas" w:cs="Consolas"/>
-          <w:b/>
+    </w:p>
+    <w:p>
+      <w:pPr>
+        <w:jc w:val="both"/>
+        <w:rPr>
+          <w:rFonts w:ascii="Consolas" w:eastAsia="Consolas" w:hAnsi="Consolas" w:cs="Consolas"/>
           <w:sz w:val="24"/>
           <w:szCs w:val="24"/>
         </w:rPr>
-        <w:t>Carlos Eduardo de Souza - 165691</w:t>
-      </w:r>
-    </w:p>
-    <w:p>
-      <w:pPr>
-        <w:jc w:val="right"/>
-        <w:rPr>
-          <w:rFonts w:ascii="Consolas" w:eastAsia="Consolas" w:hAnsi="Consolas" w:cs="Consolas"/>
-          <w:b/>
-          <w:sz w:val="32"/>
-          <w:szCs w:val="32"/>
-        </w:rPr>
-      </w:pPr>
-      <w:r>
-        <w:rPr>
-          <w:rFonts w:ascii="Consolas" w:eastAsia="Consolas" w:hAnsi="Consolas" w:cs="Consolas"/>
-          <w:b/>
+      </w:pPr>
+    </w:p>
+    <w:p>
+      <w:pPr>
+        <w:jc w:val="both"/>
+        <w:rPr>
+          <w:rFonts w:ascii="Consolas" w:eastAsia="Consolas" w:hAnsi="Consolas" w:cs="Consolas"/>
           <w:sz w:val="24"/>
           <w:szCs w:val="24"/>
         </w:rPr>
-        <w:t>Fabrício Talarico - 167119</w:t>
-      </w:r>
-    </w:p>
-    <w:p>
-      <w:pPr>
-        <w:jc w:val="right"/>
-        <w:rPr>
-          <w:rFonts w:ascii="Consolas" w:eastAsia="Consolas" w:hAnsi="Consolas" w:cs="Consolas"/>
-          <w:b/>
-          <w:sz w:val="32"/>
-          <w:szCs w:val="32"/>
-        </w:rPr>
-      </w:pPr>
-      <w:r>
-        <w:rPr>
-          <w:rFonts w:ascii="Consolas" w:eastAsia="Consolas" w:hAnsi="Consolas" w:cs="Consolas"/>
-          <w:b/>
+      </w:pPr>
+    </w:p>
+    <w:p>
+      <w:pPr>
+        <w:jc w:val="both"/>
+        <w:rPr>
+          <w:rFonts w:ascii="Consolas" w:eastAsia="Consolas" w:hAnsi="Consolas" w:cs="Consolas"/>
           <w:sz w:val="24"/>
           <w:szCs w:val="24"/>
         </w:rPr>
-        <w:t>Lucas Câmara de Souza - 172614</w:t>
-      </w:r>
-    </w:p>
-    <w:p>
-      <w:pPr>
-        <w:jc w:val="right"/>
-        <w:rPr>
-          <w:rFonts w:ascii="Consolas" w:eastAsia="Consolas" w:hAnsi="Consolas" w:cs="Consolas"/>
-          <w:b/>
+      </w:pPr>
+    </w:p>
+    <w:p>
+      <w:pPr>
+        <w:jc w:val="both"/>
+        <w:rPr>
+          <w:rFonts w:ascii="Consolas" w:eastAsia="Consolas" w:hAnsi="Consolas" w:cs="Consolas"/>
           <w:sz w:val="24"/>
           <w:szCs w:val="24"/>
         </w:rPr>
       </w:pPr>
-      <w:r>
-        <w:rPr>
-          <w:rFonts w:ascii="Consolas" w:eastAsia="Consolas" w:hAnsi="Consolas" w:cs="Consolas"/>
-          <w:b/>
+    </w:p>
+    <w:p>
+      <w:pPr>
+        <w:jc w:val="both"/>
+        <w:rPr>
+          <w:rFonts w:ascii="Consolas" w:eastAsia="Consolas" w:hAnsi="Consolas" w:cs="Consolas"/>
           <w:sz w:val="24"/>
           <w:szCs w:val="24"/>
         </w:rPr>
-        <w:t>Murilo Jubertoni Tin - 174977</w:t>
-      </w:r>
-    </w:p>
-    <w:p>
-      <w:pPr>
-        <w:jc w:val="right"/>
-        <w:rPr>
-          <w:rFonts w:ascii="Consolas" w:eastAsia="Consolas" w:hAnsi="Consolas" w:cs="Consolas"/>
-          <w:b/>
+      </w:pPr>
+    </w:p>
+    <w:p>
+      <w:pPr>
+        <w:spacing w:after="0"/>
+        <w:rPr>
+          <w:rFonts w:ascii="Consolas" w:eastAsia="Consolas" w:hAnsi="Consolas" w:cs="Consolas"/>
           <w:sz w:val="24"/>
           <w:szCs w:val="24"/>
         </w:rPr>
-      </w:pPr>
-      <w:r>
-        <w:rPr>
-          <w:rFonts w:ascii="Consolas" w:eastAsia="Consolas" w:hAnsi="Consolas" w:cs="Consolas"/>
-          <w:b/>
+        <w:sectPr>
+          <w:pgSz w:w="11906" w:h="16838"/>
+          <w:pgMar w:top="1440" w:right="1440" w:bottom="1440" w:left="1440" w:header="720" w:footer="720" w:gutter="0"/>
+          <w:cols w:space="720"/>
+          <w:docGrid w:linePitch="360"/>
+        </w:sectPr>
+      </w:pPr>
+    </w:p>
+    <w:p>
+      <w:pPr>
+        <w:spacing w:after="0"/>
+        <w:rPr>
+          <w:rFonts w:ascii="Consolas" w:eastAsia="Consolas" w:hAnsi="Consolas" w:cs="Consolas"/>
           <w:sz w:val="24"/>
           <w:szCs w:val="24"/>
         </w:rPr>
-        <w:t>Rafael Mazzoli Camargo - 176188</w:t>
-      </w:r>
-    </w:p>
-    <w:p>
-      <w:pPr>
+      </w:pPr>
+    </w:p>
+    <w:p>
+      <w:pPr>
+        <w:spacing w:after="0"/>
+        <w:rPr>
+          <w:rFonts w:ascii="Consolas" w:eastAsia="Consolas" w:hAnsi="Consolas" w:cs="Arial"/>
+          <w:b/>
+          <w:sz w:val="20"/>
+          <w:szCs w:val="20"/>
+        </w:rPr>
+      </w:pPr>
+      <w:r>
+        <w:rPr>
+          <w:rFonts w:ascii="Consolas" w:eastAsia="Consolas" w:hAnsi="Consolas" w:cs="Arial"/>
+          <w:b/>
+          <w:sz w:val="20"/>
+          <w:szCs w:val="20"/>
+        </w:rPr>
+        <w:t xml:space="preserve">Carlos Eduardo de Souza </w:t>
+      </w:r>
+      <w:r>
+        <w:rPr>
+          <w:rFonts w:ascii="Consolas" w:eastAsia="Consolas" w:hAnsi="Consolas" w:cs="Arial"/>
+          <w:b/>
+          <w:sz w:val="20"/>
+          <w:szCs w:val="20"/>
+        </w:rPr>
+        <w:t>(</w:t>
+      </w:r>
+      <w:r>
+        <w:rPr>
+          <w:rFonts w:ascii="Consolas" w:eastAsia="Consolas" w:hAnsi="Consolas" w:cs="Arial"/>
+          <w:b/>
+          <w:sz w:val="20"/>
+          <w:szCs w:val="20"/>
+        </w:rPr>
+        <w:t>165691</w:t>
+      </w:r>
+      <w:r>
+        <w:rPr>
+          <w:rFonts w:ascii="Consolas" w:eastAsia="Consolas" w:hAnsi="Consolas" w:cs="Arial"/>
+          <w:b/>
+          <w:sz w:val="20"/>
+          <w:szCs w:val="20"/>
+        </w:rPr>
+        <w:t>)</w:t>
+      </w:r>
+    </w:p>
+    <w:p>
+      <w:pPr>
+        <w:spacing w:after="0"/>
+        <w:rPr>
+          <w:rFonts w:ascii="Consolas" w:eastAsia="Consolas" w:hAnsi="Consolas" w:cs="Arial"/>
+          <w:i/>
+          <w:sz w:val="20"/>
+          <w:szCs w:val="20"/>
+        </w:rPr>
+      </w:pPr>
+      <w:r>
+        <w:rPr>
+          <w:rFonts w:ascii="Consolas" w:eastAsia="Consolas" w:hAnsi="Consolas" w:cs="Arial"/>
+          <w:i/>
+          <w:sz w:val="20"/>
+          <w:szCs w:val="20"/>
+        </w:rPr>
+        <w:t>Analista de Requisitos</w:t>
+      </w:r>
+    </w:p>
+    <w:p>
+      <w:pPr>
+        <w:spacing w:after="0"/>
+        <w:rPr>
+          <w:rFonts w:ascii="Consolas" w:eastAsia="Consolas" w:hAnsi="Consolas" w:cs="Arial"/>
+          <w:sz w:val="20"/>
+          <w:szCs w:val="20"/>
+        </w:rPr>
+      </w:pPr>
+      <w:r>
+        <w:rPr>
+          <w:rFonts w:ascii="Consolas" w:eastAsia="Consolas" w:hAnsi="Consolas" w:cs="Arial"/>
+          <w:sz w:val="20"/>
+          <w:szCs w:val="20"/>
+        </w:rPr>
+        <w:t>kadu23977@gmail.com</w:t>
+      </w:r>
+    </w:p>
+    <w:p>
+      <w:pPr>
+        <w:spacing w:after="0"/>
+        <w:rPr>
+          <w:rFonts w:ascii="Consolas" w:eastAsia="Consolas" w:hAnsi="Consolas" w:cs="Arial"/>
+          <w:b/>
+          <w:sz w:val="20"/>
+          <w:szCs w:val="20"/>
+        </w:rPr>
+      </w:pPr>
+    </w:p>
+    <w:p>
+      <w:pPr>
+        <w:spacing w:after="0"/>
+        <w:rPr>
+          <w:rFonts w:ascii="Consolas" w:eastAsia="Consolas" w:hAnsi="Consolas" w:cs="Arial"/>
+          <w:b/>
+          <w:sz w:val="20"/>
+          <w:szCs w:val="20"/>
+        </w:rPr>
+      </w:pPr>
+      <w:r>
+        <w:rPr>
+          <w:rFonts w:ascii="Consolas" w:eastAsia="Consolas" w:hAnsi="Consolas" w:cs="Arial"/>
+          <w:b/>
+          <w:sz w:val="20"/>
+          <w:szCs w:val="20"/>
+        </w:rPr>
+        <w:t>Fabrício Talarico (</w:t>
+      </w:r>
+      <w:r>
+        <w:rPr>
+          <w:rFonts w:ascii="Consolas" w:eastAsia="Consolas" w:hAnsi="Consolas" w:cs="Arial"/>
+          <w:b/>
+          <w:sz w:val="20"/>
+          <w:szCs w:val="20"/>
+        </w:rPr>
+        <w:t>167119</w:t>
+      </w:r>
+      <w:r>
+        <w:rPr>
+          <w:rFonts w:ascii="Consolas" w:eastAsia="Consolas" w:hAnsi="Consolas" w:cs="Arial"/>
+          <w:b/>
+          <w:sz w:val="20"/>
+          <w:szCs w:val="20"/>
+        </w:rPr>
+        <w:t>)</w:t>
+      </w:r>
+    </w:p>
+    <w:p>
+      <w:pPr>
+        <w:spacing w:after="0"/>
+        <w:rPr>
+          <w:rFonts w:ascii="Consolas" w:eastAsia="Consolas" w:hAnsi="Consolas" w:cs="Arial"/>
+          <w:i/>
+          <w:sz w:val="20"/>
+          <w:szCs w:val="20"/>
+        </w:rPr>
+      </w:pPr>
+      <w:r>
+        <w:rPr>
+          <w:rFonts w:ascii="Consolas" w:eastAsia="Consolas" w:hAnsi="Consolas" w:cs="Arial"/>
+          <w:i/>
+          <w:sz w:val="20"/>
+          <w:szCs w:val="20"/>
+        </w:rPr>
+        <w:t>Gerente de Projetos</w:t>
+      </w:r>
+    </w:p>
+    <w:p>
+      <w:pPr>
+        <w:spacing w:after="0"/>
+        <w:rPr>
+          <w:rFonts w:ascii="Consolas" w:eastAsia="Consolas" w:hAnsi="Consolas" w:cs="Arial"/>
+          <w:sz w:val="20"/>
+          <w:szCs w:val="20"/>
+        </w:rPr>
+      </w:pPr>
+      <w:r>
+        <w:rPr>
+          <w:rFonts w:ascii="Consolas" w:eastAsia="Consolas" w:hAnsi="Consolas" w:cs="Arial"/>
+          <w:sz w:val="20"/>
+          <w:szCs w:val="20"/>
+        </w:rPr>
+        <w:t>fabricio.talarico96@gmail.com</w:t>
+      </w:r>
+    </w:p>
+    <w:p>
+      <w:pPr>
+        <w:spacing w:after="0"/>
+        <w:rPr>
+          <w:rFonts w:ascii="Consolas" w:eastAsia="Consolas" w:hAnsi="Consolas" w:cs="Arial"/>
+          <w:sz w:val="20"/>
+          <w:szCs w:val="20"/>
+        </w:rPr>
+      </w:pPr>
+    </w:p>
+    <w:p>
+      <w:pPr>
+        <w:spacing w:after="0"/>
+        <w:rPr>
+          <w:rFonts w:ascii="Consolas" w:eastAsia="Consolas" w:hAnsi="Consolas" w:cs="Arial"/>
+          <w:b/>
+          <w:sz w:val="20"/>
+          <w:szCs w:val="20"/>
+        </w:rPr>
+      </w:pPr>
+      <w:r>
+        <w:rPr>
+          <w:rFonts w:ascii="Consolas" w:eastAsia="Consolas" w:hAnsi="Consolas" w:cs="Arial"/>
+          <w:b/>
+          <w:sz w:val="20"/>
+          <w:szCs w:val="20"/>
+        </w:rPr>
+        <w:t>Lucas Câmara de Souza (172614)</w:t>
+      </w:r>
+    </w:p>
+    <w:p>
+      <w:pPr>
+        <w:spacing w:after="0"/>
+        <w:rPr>
+          <w:rFonts w:ascii="Consolas" w:eastAsia="Consolas" w:hAnsi="Consolas" w:cs="Arial"/>
+          <w:i/>
+          <w:sz w:val="20"/>
+          <w:szCs w:val="20"/>
+        </w:rPr>
+      </w:pPr>
+      <w:r>
+        <w:rPr>
+          <w:rFonts w:ascii="Consolas" w:eastAsia="Consolas" w:hAnsi="Consolas" w:cs="Arial"/>
+          <w:i/>
+          <w:sz w:val="20"/>
+          <w:szCs w:val="20"/>
+        </w:rPr>
+        <w:t>Gerente de Configuração</w:t>
+      </w:r>
+    </w:p>
+    <w:p>
+      <w:pPr>
+        <w:spacing w:after="0"/>
+        <w:rPr>
+          <w:rFonts w:ascii="Consolas" w:eastAsia="Consolas" w:hAnsi="Consolas" w:cs="Arial"/>
+          <w:b/>
+          <w:sz w:val="20"/>
+          <w:szCs w:val="20"/>
+        </w:rPr>
+      </w:pPr>
+      <w:r>
+        <w:rPr>
+          <w:rFonts w:ascii="Consolas" w:eastAsia="Consolas" w:hAnsi="Consolas" w:cs="Arial"/>
+          <w:i/>
+          <w:sz w:val="20"/>
+          <w:szCs w:val="20"/>
+        </w:rPr>
+        <w:t>lucascamara@outlook.com.br</w:t>
+      </w:r>
+    </w:p>
+    <w:p>
+      <w:pPr>
+        <w:spacing w:after="0"/>
+        <w:rPr>
+          <w:rFonts w:ascii="Consolas" w:eastAsia="Consolas" w:hAnsi="Consolas" w:cs="Arial"/>
+          <w:sz w:val="20"/>
+          <w:szCs w:val="20"/>
+        </w:rPr>
+      </w:pPr>
+    </w:p>
+    <w:p>
+      <w:pPr>
+        <w:spacing w:after="0"/>
         <w:jc w:val="center"/>
+        <w:rPr>
+          <w:rFonts w:ascii="Consolas" w:eastAsia="Consolas" w:hAnsi="Consolas" w:cs="Arial"/>
+          <w:sz w:val="20"/>
+          <w:szCs w:val="20"/>
+        </w:rPr>
+      </w:pPr>
+    </w:p>
+    <w:p>
+      <w:pPr>
+        <w:spacing w:after="0"/>
+        <w:rPr>
+          <w:rFonts w:ascii="Consolas" w:eastAsia="Consolas" w:hAnsi="Consolas" w:cs="Arial"/>
+          <w:b/>
+          <w:sz w:val="20"/>
+          <w:szCs w:val="20"/>
+        </w:rPr>
+      </w:pPr>
+    </w:p>
+    <w:p>
+      <w:pPr>
+        <w:spacing w:after="0"/>
+        <w:rPr>
+          <w:rFonts w:ascii="Consolas" w:eastAsia="Consolas" w:hAnsi="Consolas" w:cs="Arial"/>
+          <w:b/>
+          <w:sz w:val="20"/>
+          <w:szCs w:val="20"/>
+        </w:rPr>
+      </w:pPr>
+    </w:p>
+    <w:p>
+      <w:pPr>
+        <w:spacing w:after="0"/>
+        <w:rPr>
+          <w:rFonts w:ascii="Consolas" w:eastAsia="Consolas" w:hAnsi="Consolas" w:cs="Arial"/>
+          <w:sz w:val="20"/>
+          <w:szCs w:val="20"/>
+        </w:rPr>
+      </w:pPr>
+    </w:p>
+    <w:p>
+      <w:pPr>
+        <w:spacing w:after="0"/>
+        <w:rPr>
+          <w:rFonts w:ascii="Consolas" w:eastAsia="Consolas" w:hAnsi="Consolas" w:cs="Arial"/>
+          <w:b/>
+          <w:sz w:val="20"/>
+          <w:szCs w:val="20"/>
+        </w:rPr>
+      </w:pPr>
+      <w:r>
+        <w:rPr>
+          <w:rFonts w:ascii="Consolas" w:eastAsia="Consolas" w:hAnsi="Consolas" w:cs="Arial"/>
+          <w:b/>
+          <w:sz w:val="20"/>
+          <w:szCs w:val="20"/>
+        </w:rPr>
+        <w:t xml:space="preserve">Murilo Jubertoni Tin </w:t>
+      </w:r>
+      <w:r>
+        <w:rPr>
+          <w:rFonts w:ascii="Consolas" w:eastAsia="Consolas" w:hAnsi="Consolas" w:cs="Arial"/>
+          <w:b/>
+          <w:sz w:val="20"/>
+          <w:szCs w:val="20"/>
+        </w:rPr>
+        <w:t>(</w:t>
+      </w:r>
+      <w:r>
+        <w:rPr>
+          <w:rFonts w:ascii="Consolas" w:eastAsia="Consolas" w:hAnsi="Consolas" w:cs="Arial"/>
+          <w:b/>
+          <w:sz w:val="20"/>
+          <w:szCs w:val="20"/>
+        </w:rPr>
+        <w:t>174977</w:t>
+      </w:r>
+      <w:r>
+        <w:rPr>
+          <w:rFonts w:ascii="Consolas" w:eastAsia="Consolas" w:hAnsi="Consolas" w:cs="Arial"/>
+          <w:b/>
+          <w:sz w:val="20"/>
+          <w:szCs w:val="20"/>
+        </w:rPr>
+        <w:t>)</w:t>
+      </w:r>
+    </w:p>
+    <w:p>
+      <w:pPr>
+        <w:spacing w:after="0"/>
+        <w:rPr>
+          <w:rFonts w:ascii="Consolas" w:eastAsia="Consolas" w:hAnsi="Consolas" w:cs="Arial"/>
+          <w:i/>
+          <w:sz w:val="20"/>
+          <w:szCs w:val="20"/>
+        </w:rPr>
+      </w:pPr>
+      <w:r>
+        <w:rPr>
+          <w:rFonts w:ascii="Consolas" w:eastAsia="Consolas" w:hAnsi="Consolas" w:cs="Arial"/>
+          <w:i/>
+          <w:sz w:val="20"/>
+          <w:szCs w:val="20"/>
+        </w:rPr>
+        <w:t>Testador</w:t>
+      </w:r>
+    </w:p>
+    <w:p>
+      <w:pPr>
+        <w:spacing w:after="0"/>
+        <w:rPr>
+          <w:rFonts w:ascii="Consolas" w:eastAsia="Consolas" w:hAnsi="Consolas" w:cs="Arial"/>
+          <w:sz w:val="20"/>
+          <w:szCs w:val="20"/>
+        </w:rPr>
+      </w:pPr>
+      <w:r>
+        <w:rPr>
+          <w:rFonts w:ascii="Consolas" w:eastAsia="Consolas" w:hAnsi="Consolas" w:cs="Arial"/>
+          <w:sz w:val="20"/>
+          <w:szCs w:val="20"/>
+        </w:rPr>
+        <w:t>murilo.tin@gmail.com</w:t>
+      </w:r>
+    </w:p>
+    <w:p>
+      <w:pPr>
+        <w:spacing w:after="0"/>
+        <w:rPr>
+          <w:rFonts w:ascii="Consolas" w:eastAsia="Consolas" w:hAnsi="Consolas" w:cs="Arial"/>
+          <w:b/>
+          <w:sz w:val="20"/>
+          <w:szCs w:val="20"/>
+        </w:rPr>
+      </w:pPr>
+    </w:p>
+    <w:p>
+      <w:pPr>
+        <w:spacing w:after="0"/>
+        <w:rPr>
+          <w:rFonts w:ascii="Consolas" w:eastAsia="Consolas" w:hAnsi="Consolas" w:cs="Arial"/>
+          <w:b/>
+          <w:sz w:val="20"/>
+          <w:szCs w:val="20"/>
+        </w:rPr>
+      </w:pPr>
+      <w:r>
+        <w:rPr>
+          <w:rFonts w:ascii="Consolas" w:eastAsia="Consolas" w:hAnsi="Consolas" w:cs="Arial"/>
+          <w:b/>
+          <w:sz w:val="20"/>
+          <w:szCs w:val="20"/>
+        </w:rPr>
+        <w:t xml:space="preserve">Rafael Mazzoli Camargo </w:t>
+      </w:r>
+      <w:r>
+        <w:rPr>
+          <w:rFonts w:ascii="Consolas" w:eastAsia="Consolas" w:hAnsi="Consolas" w:cs="Arial"/>
+          <w:b/>
+          <w:sz w:val="20"/>
+          <w:szCs w:val="20"/>
+        </w:rPr>
+        <w:t>(</w:t>
+      </w:r>
+      <w:r>
+        <w:rPr>
+          <w:rFonts w:ascii="Consolas" w:eastAsia="Consolas" w:hAnsi="Consolas" w:cs="Arial"/>
+          <w:b/>
+          <w:sz w:val="20"/>
+          <w:szCs w:val="20"/>
+        </w:rPr>
+        <w:t>176188</w:t>
+      </w:r>
+      <w:r>
+        <w:rPr>
+          <w:rFonts w:ascii="Consolas" w:eastAsia="Consolas" w:hAnsi="Consolas" w:cs="Arial"/>
+          <w:b/>
+          <w:sz w:val="20"/>
+          <w:szCs w:val="20"/>
+        </w:rPr>
+        <w:t>)</w:t>
+      </w:r>
+    </w:p>
+    <w:p>
+      <w:pPr>
+        <w:spacing w:after="0"/>
+        <w:rPr>
+          <w:rFonts w:ascii="Consolas" w:eastAsia="Consolas" w:hAnsi="Consolas" w:cs="Arial"/>
+          <w:b/>
+          <w:sz w:val="20"/>
+          <w:szCs w:val="20"/>
+        </w:rPr>
+      </w:pPr>
+      <w:r>
+        <w:rPr>
+          <w:rFonts w:ascii="Consolas" w:eastAsia="Consolas" w:hAnsi="Consolas" w:cs="Arial"/>
+          <w:i/>
+          <w:sz w:val="20"/>
+          <w:szCs w:val="20"/>
+        </w:rPr>
+        <w:t>Desenvolvedor</w:t>
+      </w:r>
+    </w:p>
+    <w:p>
+      <w:pPr>
+        <w:spacing w:after="0"/>
+        <w:rPr>
+          <w:rFonts w:ascii="Consolas" w:eastAsia="Consolas" w:hAnsi="Consolas" w:cs="Arial"/>
+          <w:sz w:val="20"/>
+          <w:szCs w:val="20"/>
+        </w:rPr>
+      </w:pPr>
+      <w:r>
+        <w:rPr>
+          <w:rFonts w:ascii="Consolas" w:eastAsia="Consolas" w:hAnsi="Consolas" w:cs="Arial"/>
+          <w:sz w:val="20"/>
+          <w:szCs w:val="20"/>
+        </w:rPr>
+        <w:t>rafaelmazzoli@hotmail.com</w:t>
+      </w:r>
+    </w:p>
+    <w:p>
+      <w:pPr>
+        <w:jc w:val="right"/>
         <w:rPr>
           <w:rFonts w:ascii="Consolas" w:eastAsia="Consolas" w:hAnsi="Consolas" w:cs="Consolas"/>
           <w:b/>
           <w:sz w:val="24"/>
           <w:szCs w:val="24"/>
         </w:rPr>
-      </w:pPr>
-      <w:r>
+        <w:sectPr>
+          <w:type w:val="continuous"/>
+          <w:pgSz w:w="11906" w:h="16838"/>
+          <w:pgMar w:top="1440" w:right="1440" w:bottom="1440" w:left="1440" w:header="720" w:footer="720" w:gutter="0"/>
+          <w:cols w:num="2" w:space="720"/>
+          <w:docGrid w:linePitch="360"/>
+        </w:sectPr>
+      </w:pPr>
+    </w:p>
+    <w:p>
+      <w:pPr>
+        <w:jc w:val="center"/>
         <w:rPr>
           <w:rFonts w:ascii="Consolas" w:eastAsia="Consolas" w:hAnsi="Consolas" w:cs="Consolas"/>
           <w:b/>
           <w:sz w:val="24"/>
           <w:szCs w:val="24"/>
         </w:rPr>
+      </w:pPr>
+      <w:r>
+        <w:rPr>
+          <w:rFonts w:ascii="Consolas" w:eastAsia="Consolas" w:hAnsi="Consolas" w:cs="Consolas"/>
+          <w:b/>
+          <w:sz w:val="24"/>
+          <w:szCs w:val="24"/>
+        </w:rPr>
         <w:lastRenderedPageBreak/>
         <w:t>Histórico de Revisão</w:t>
       </w:r>
+      <w:bookmarkStart w:id="0" w:name="_GoBack"/>
+      <w:bookmarkEnd w:id="0"/>
     </w:p>
     <w:tbl>
       <w:tblPr>
@@ -2850,8 +3517,6 @@
               </w:rPr>
               <w:t>.</w:t>
             </w:r>
-            <w:bookmarkStart w:id="0" w:name="_GoBack"/>
-            <w:bookmarkEnd w:id="0"/>
           </w:p>
         </w:tc>
       </w:tr>
@@ -2922,7 +3587,7 @@
                     <pic:cNvPicPr/>
                   </pic:nvPicPr>
                   <pic:blipFill>
-                    <a:blip r:embed="rId6">
+                    <a:blip r:embed="rId7">
                       <a:extLst>
                         <a:ext uri="{28A0092B-C50C-407E-A947-70E740481C1C}">
                           <a14:useLocalDpi xmlns:a14="http://schemas.microsoft.com/office/drawing/2010/main" val="0"/>
@@ -3015,7 +3680,7 @@
                     <pic:cNvPicPr/>
                   </pic:nvPicPr>
                   <pic:blipFill>
-                    <a:blip r:embed="rId7">
+                    <a:blip r:embed="rId8">
                       <a:extLst>
                         <a:ext uri="{28A0092B-C50C-407E-A947-70E740481C1C}">
                           <a14:useLocalDpi xmlns:a14="http://schemas.microsoft.com/office/drawing/2010/main" val="0"/>
@@ -3214,6 +3879,7 @@
       </w:r>
     </w:p>
     <w:sectPr>
+      <w:type w:val="continuous"/>
       <w:pgSz w:w="11906" w:h="16838"/>
       <w:pgMar w:top="1440" w:right="1440" w:bottom="1440" w:left="1440" w:header="720" w:footer="720" w:gutter="0"/>
       <w:cols w:space="720"/>
@@ -3225,6 +3891,32 @@
 
 <file path=word/numbering.xml><?xml version="1.0" encoding="utf-8"?>
 <w:numbering xmlns:wpc="http://schemas.microsoft.com/office/word/2010/wordprocessingCanvas" xmlns:mc="http://schemas.openxmlformats.org/markup-compatibility/2006" xmlns:o="urn:schemas-microsoft-com:office:office" xmlns:r="http://schemas.openxmlformats.org/officeDocument/2006/relationships" xmlns:m="http://schemas.openxmlformats.org/officeDocument/2006/math" xmlns:v="urn:schemas-microsoft-com:vml" xmlns:wp14="http://schemas.microsoft.com/office/word/2010/wordprocessingDrawing" xmlns:wp="http://schemas.openxmlformats.org/drawingml/2006/wordprocessingDrawing" xmlns:w10="urn:schemas-microsoft-com:office:word" xmlns:w="http://schemas.openxmlformats.org/wordprocessingml/2006/main" xmlns:w14="http://schemas.microsoft.com/office/word/2010/wordml" xmlns:w15="http://schemas.microsoft.com/office/word/2012/wordml" xmlns:wpg="http://schemas.microsoft.com/office/word/2010/wordprocessingGroup" xmlns:wpi="http://schemas.microsoft.com/office/word/2010/wordprocessingInk" xmlns:wne="http://schemas.microsoft.com/office/word/2006/wordml" xmlns:wps="http://schemas.microsoft.com/office/word/2010/wordprocessingShape" mc:Ignorable="w14 w15 wp14">
+  <w:numPicBullet w:numPicBulletId="0">
+    <w:pict>
+      <v:shapetype id="_x0000_t75" coordsize="21600,21600" o:spt="75" o:preferrelative="t" path="m@4@5l@4@11@9@11@9@5xe" filled="f" stroked="f">
+        <v:stroke joinstyle="miter"/>
+        <v:formulas>
+          <v:f eqn="if lineDrawn pixelLineWidth 0"/>
+          <v:f eqn="sum @0 1 0"/>
+          <v:f eqn="sum 0 0 @1"/>
+          <v:f eqn="prod @2 1 2"/>
+          <v:f eqn="prod @3 21600 pixelWidth"/>
+          <v:f eqn="prod @3 21600 pixelHeight"/>
+          <v:f eqn="sum @0 0 1"/>
+          <v:f eqn="prod @6 1 2"/>
+          <v:f eqn="prod @7 21600 pixelWidth"/>
+          <v:f eqn="sum @8 21600 0"/>
+          <v:f eqn="prod @7 21600 pixelHeight"/>
+          <v:f eqn="sum @10 21600 0"/>
+        </v:formulas>
+        <v:path o:extrusionok="f" gradientshapeok="t" o:connecttype="rect"/>
+        <o:lock v:ext="edit" aspectratio="t"/>
+      </v:shapetype>
+      <v:shape id="_x0000_i1088" type="#_x0000_t75" style="width:5in;height:195pt;visibility:visible;mso-wrap-style:square" o:bullet="t">
+        <v:imagedata r:id="rId1" o:title="cabecalho_5267_Logo_Unicamp__0"/>
+      </v:shape>
+    </w:pict>
+  </w:numPicBullet>
   <w:abstractNum w:abstractNumId="0" w15:restartNumberingAfterBreak="0">
     <w:nsid w:val="10250FB6"/>
     <w:multiLevelType w:val="hybridMultilevel"/>
@@ -3398,6 +4090,147 @@
     </w:lvl>
   </w:abstractNum>
   <w:abstractNum w:abstractNumId="2" w15:restartNumberingAfterBreak="0">
+    <w:nsid w:val="1284078D"/>
+    <w:multiLevelType w:val="hybridMultilevel"/>
+    <w:tmpl w:val="B3D0A4E8"/>
+    <w:lvl w:ilvl="0" w:tplc="EF08CED0">
+      <w:start w:val="1"/>
+      <w:numFmt w:val="bullet"/>
+      <w:lvlText w:val=""/>
+      <w:lvlPicBulletId w:val="0"/>
+      <w:lvlJc w:val="left"/>
+      <w:pPr>
+        <w:tabs>
+          <w:tab w:val="num" w:pos="720"/>
+        </w:tabs>
+        <w:ind w:left="720" w:hanging="360"/>
+      </w:pPr>
+      <w:rPr>
+        <w:rFonts w:ascii="Symbol" w:hAnsi="Symbol" w:hint="default"/>
+      </w:rPr>
+    </w:lvl>
+    <w:lvl w:ilvl="1" w:tplc="BFA0CCDC" w:tentative="1">
+      <w:start w:val="1"/>
+      <w:numFmt w:val="bullet"/>
+      <w:lvlText w:val=""/>
+      <w:lvlJc w:val="left"/>
+      <w:pPr>
+        <w:tabs>
+          <w:tab w:val="num" w:pos="1440"/>
+        </w:tabs>
+        <w:ind w:left="1440" w:hanging="360"/>
+      </w:pPr>
+      <w:rPr>
+        <w:rFonts w:ascii="Symbol" w:hAnsi="Symbol" w:hint="default"/>
+      </w:rPr>
+    </w:lvl>
+    <w:lvl w:ilvl="2" w:tplc="AF468358" w:tentative="1">
+      <w:start w:val="1"/>
+      <w:numFmt w:val="bullet"/>
+      <w:lvlText w:val=""/>
+      <w:lvlJc w:val="left"/>
+      <w:pPr>
+        <w:tabs>
+          <w:tab w:val="num" w:pos="2160"/>
+        </w:tabs>
+        <w:ind w:left="2160" w:hanging="360"/>
+      </w:pPr>
+      <w:rPr>
+        <w:rFonts w:ascii="Symbol" w:hAnsi="Symbol" w:hint="default"/>
+      </w:rPr>
+    </w:lvl>
+    <w:lvl w:ilvl="3" w:tplc="2AC2A28C" w:tentative="1">
+      <w:start w:val="1"/>
+      <w:numFmt w:val="bullet"/>
+      <w:lvlText w:val=""/>
+      <w:lvlJc w:val="left"/>
+      <w:pPr>
+        <w:tabs>
+          <w:tab w:val="num" w:pos="2880"/>
+        </w:tabs>
+        <w:ind w:left="2880" w:hanging="360"/>
+      </w:pPr>
+      <w:rPr>
+        <w:rFonts w:ascii="Symbol" w:hAnsi="Symbol" w:hint="default"/>
+      </w:rPr>
+    </w:lvl>
+    <w:lvl w:ilvl="4" w:tplc="7A6C20F6" w:tentative="1">
+      <w:start w:val="1"/>
+      <w:numFmt w:val="bullet"/>
+      <w:lvlText w:val=""/>
+      <w:lvlJc w:val="left"/>
+      <w:pPr>
+        <w:tabs>
+          <w:tab w:val="num" w:pos="3600"/>
+        </w:tabs>
+        <w:ind w:left="3600" w:hanging="360"/>
+      </w:pPr>
+      <w:rPr>
+        <w:rFonts w:ascii="Symbol" w:hAnsi="Symbol" w:hint="default"/>
+      </w:rPr>
+    </w:lvl>
+    <w:lvl w:ilvl="5" w:tplc="C3B2133A" w:tentative="1">
+      <w:start w:val="1"/>
+      <w:numFmt w:val="bullet"/>
+      <w:lvlText w:val=""/>
+      <w:lvlJc w:val="left"/>
+      <w:pPr>
+        <w:tabs>
+          <w:tab w:val="num" w:pos="4320"/>
+        </w:tabs>
+        <w:ind w:left="4320" w:hanging="360"/>
+      </w:pPr>
+      <w:rPr>
+        <w:rFonts w:ascii="Symbol" w:hAnsi="Symbol" w:hint="default"/>
+      </w:rPr>
+    </w:lvl>
+    <w:lvl w:ilvl="6" w:tplc="DE2241A8" w:tentative="1">
+      <w:start w:val="1"/>
+      <w:numFmt w:val="bullet"/>
+      <w:lvlText w:val=""/>
+      <w:lvlJc w:val="left"/>
+      <w:pPr>
+        <w:tabs>
+          <w:tab w:val="num" w:pos="5040"/>
+        </w:tabs>
+        <w:ind w:left="5040" w:hanging="360"/>
+      </w:pPr>
+      <w:rPr>
+        <w:rFonts w:ascii="Symbol" w:hAnsi="Symbol" w:hint="default"/>
+      </w:rPr>
+    </w:lvl>
+    <w:lvl w:ilvl="7" w:tplc="468834F4" w:tentative="1">
+      <w:start w:val="1"/>
+      <w:numFmt w:val="bullet"/>
+      <w:lvlText w:val=""/>
+      <w:lvlJc w:val="left"/>
+      <w:pPr>
+        <w:tabs>
+          <w:tab w:val="num" w:pos="5760"/>
+        </w:tabs>
+        <w:ind w:left="5760" w:hanging="360"/>
+      </w:pPr>
+      <w:rPr>
+        <w:rFonts w:ascii="Symbol" w:hAnsi="Symbol" w:hint="default"/>
+      </w:rPr>
+    </w:lvl>
+    <w:lvl w:ilvl="8" w:tplc="D8E68402" w:tentative="1">
+      <w:start w:val="1"/>
+      <w:numFmt w:val="bullet"/>
+      <w:lvlText w:val=""/>
+      <w:lvlJc w:val="left"/>
+      <w:pPr>
+        <w:tabs>
+          <w:tab w:val="num" w:pos="6480"/>
+        </w:tabs>
+        <w:ind w:left="6480" w:hanging="360"/>
+      </w:pPr>
+      <w:rPr>
+        <w:rFonts w:ascii="Symbol" w:hAnsi="Symbol" w:hint="default"/>
+      </w:rPr>
+    </w:lvl>
+  </w:abstractNum>
+  <w:abstractNum w:abstractNumId="3" w15:restartNumberingAfterBreak="0">
     <w:nsid w:val="169100CF"/>
     <w:multiLevelType w:val="hybridMultilevel"/>
     <w:tmpl w:val="59D47CB2"/>
@@ -3483,7 +4316,7 @@
       </w:pPr>
     </w:lvl>
   </w:abstractNum>
-  <w:abstractNum w:abstractNumId="3" w15:restartNumberingAfterBreak="0">
+  <w:abstractNum w:abstractNumId="4" w15:restartNumberingAfterBreak="0">
     <w:nsid w:val="19E34BEF"/>
     <w:multiLevelType w:val="hybridMultilevel"/>
     <w:tmpl w:val="A2C861FA"/>
@@ -3569,7 +4402,7 @@
       </w:pPr>
     </w:lvl>
   </w:abstractNum>
-  <w:abstractNum w:abstractNumId="4" w15:restartNumberingAfterBreak="0">
+  <w:abstractNum w:abstractNumId="5" w15:restartNumberingAfterBreak="0">
     <w:nsid w:val="1D865667"/>
     <w:multiLevelType w:val="hybridMultilevel"/>
     <w:tmpl w:val="DCE285FC"/>
@@ -3655,7 +4488,7 @@
       </w:pPr>
     </w:lvl>
   </w:abstractNum>
-  <w:abstractNum w:abstractNumId="5" w15:restartNumberingAfterBreak="0">
+  <w:abstractNum w:abstractNumId="6" w15:restartNumberingAfterBreak="0">
     <w:nsid w:val="21FA38CE"/>
     <w:multiLevelType w:val="hybridMultilevel"/>
     <w:tmpl w:val="E1D64A6C"/>
@@ -3741,7 +4574,7 @@
       </w:pPr>
     </w:lvl>
   </w:abstractNum>
-  <w:abstractNum w:abstractNumId="6" w15:restartNumberingAfterBreak="0">
+  <w:abstractNum w:abstractNumId="7" w15:restartNumberingAfterBreak="0">
     <w:nsid w:val="264F57CA"/>
     <w:multiLevelType w:val="hybridMultilevel"/>
     <w:tmpl w:val="5E9E3024"/>
@@ -3827,7 +4660,7 @@
       </w:pPr>
     </w:lvl>
   </w:abstractNum>
-  <w:abstractNum w:abstractNumId="7" w15:restartNumberingAfterBreak="0">
+  <w:abstractNum w:abstractNumId="8" w15:restartNumberingAfterBreak="0">
     <w:nsid w:val="2F73198D"/>
     <w:multiLevelType w:val="hybridMultilevel"/>
     <w:tmpl w:val="D51E61FA"/>
@@ -3913,7 +4746,7 @@
       </w:pPr>
     </w:lvl>
   </w:abstractNum>
-  <w:abstractNum w:abstractNumId="8" w15:restartNumberingAfterBreak="0">
+  <w:abstractNum w:abstractNumId="9" w15:restartNumberingAfterBreak="0">
     <w:nsid w:val="329C4481"/>
     <w:multiLevelType w:val="hybridMultilevel"/>
     <w:tmpl w:val="8CE6C094"/>
@@ -3999,7 +4832,7 @@
       </w:pPr>
     </w:lvl>
   </w:abstractNum>
-  <w:abstractNum w:abstractNumId="9" w15:restartNumberingAfterBreak="0">
+  <w:abstractNum w:abstractNumId="10" w15:restartNumberingAfterBreak="0">
     <w:nsid w:val="3CFD0650"/>
     <w:multiLevelType w:val="hybridMultilevel"/>
     <w:tmpl w:val="BE369E14"/>
@@ -4085,7 +4918,7 @@
       </w:pPr>
     </w:lvl>
   </w:abstractNum>
-  <w:abstractNum w:abstractNumId="10" w15:restartNumberingAfterBreak="0">
+  <w:abstractNum w:abstractNumId="11" w15:restartNumberingAfterBreak="0">
     <w:nsid w:val="45CB5158"/>
     <w:multiLevelType w:val="hybridMultilevel"/>
     <w:tmpl w:val="5E2AE374"/>
@@ -4174,7 +5007,7 @@
       </w:pPr>
     </w:lvl>
   </w:abstractNum>
-  <w:abstractNum w:abstractNumId="11" w15:restartNumberingAfterBreak="0">
+  <w:abstractNum w:abstractNumId="12" w15:restartNumberingAfterBreak="0">
     <w:nsid w:val="5C754F68"/>
     <w:multiLevelType w:val="hybridMultilevel"/>
     <w:tmpl w:val="0D7211D6"/>
@@ -4260,7 +5093,7 @@
       </w:pPr>
     </w:lvl>
   </w:abstractNum>
-  <w:abstractNum w:abstractNumId="12" w15:restartNumberingAfterBreak="0">
+  <w:abstractNum w:abstractNumId="13" w15:restartNumberingAfterBreak="0">
     <w:nsid w:val="65A06DA5"/>
     <w:multiLevelType w:val="hybridMultilevel"/>
     <w:tmpl w:val="3948F330"/>
@@ -4346,7 +5179,7 @@
       </w:pPr>
     </w:lvl>
   </w:abstractNum>
-  <w:abstractNum w:abstractNumId="13" w15:restartNumberingAfterBreak="0">
+  <w:abstractNum w:abstractNumId="14" w15:restartNumberingAfterBreak="0">
     <w:nsid w:val="69E30970"/>
     <w:multiLevelType w:val="hybridMultilevel"/>
     <w:tmpl w:val="6B0297B0"/>
@@ -4432,7 +5265,7 @@
       </w:pPr>
     </w:lvl>
   </w:abstractNum>
-  <w:abstractNum w:abstractNumId="14" w15:restartNumberingAfterBreak="0">
+  <w:abstractNum w:abstractNumId="15" w15:restartNumberingAfterBreak="0">
     <w:nsid w:val="6BEB5DF3"/>
     <w:multiLevelType w:val="hybridMultilevel"/>
     <w:tmpl w:val="215C1044"/>
@@ -4518,7 +5351,7 @@
       </w:pPr>
     </w:lvl>
   </w:abstractNum>
-  <w:abstractNum w:abstractNumId="15" w15:restartNumberingAfterBreak="0">
+  <w:abstractNum w:abstractNumId="16" w15:restartNumberingAfterBreak="0">
     <w:nsid w:val="6D6C1BAA"/>
     <w:multiLevelType w:val="hybridMultilevel"/>
     <w:tmpl w:val="141A6762"/>
@@ -4604,7 +5437,7 @@
       </w:pPr>
     </w:lvl>
   </w:abstractNum>
-  <w:abstractNum w:abstractNumId="16" w15:restartNumberingAfterBreak="0">
+  <w:abstractNum w:abstractNumId="17" w15:restartNumberingAfterBreak="0">
     <w:nsid w:val="77984957"/>
     <w:multiLevelType w:val="hybridMultilevel"/>
     <w:tmpl w:val="B2C82842"/>
@@ -4691,55 +5524,58 @@
     </w:lvl>
   </w:abstractNum>
   <w:num w:numId="1">
+    <w:abstractNumId w:val="7"/>
+  </w:num>
+  <w:num w:numId="2">
     <w:abstractNumId w:val="6"/>
   </w:num>
-  <w:num w:numId="2">
+  <w:num w:numId="3">
+    <w:abstractNumId w:val="8"/>
+  </w:num>
+  <w:num w:numId="4">
+    <w:abstractNumId w:val="15"/>
+  </w:num>
+  <w:num w:numId="5">
     <w:abstractNumId w:val="5"/>
   </w:num>
-  <w:num w:numId="3">
-    <w:abstractNumId w:val="7"/>
+  <w:num w:numId="6">
+    <w:abstractNumId w:val="10"/>
   </w:num>
-  <w:num w:numId="4">
-    <w:abstractNumId w:val="14"/>
-  </w:num>
-  <w:num w:numId="5">
-    <w:abstractNumId w:val="4"/>
-  </w:num>
-  <w:num w:numId="6">
+  <w:num w:numId="7">
     <w:abstractNumId w:val="9"/>
   </w:num>
-  <w:num w:numId="7">
-    <w:abstractNumId w:val="8"/>
-  </w:num>
   <w:num w:numId="8">
-    <w:abstractNumId w:val="11"/>
+    <w:abstractNumId w:val="12"/>
   </w:num>
   <w:num w:numId="9">
     <w:abstractNumId w:val="0"/>
   </w:num>
   <w:num w:numId="10">
-    <w:abstractNumId w:val="3"/>
+    <w:abstractNumId w:val="4"/>
   </w:num>
   <w:num w:numId="11">
-    <w:abstractNumId w:val="2"/>
+    <w:abstractNumId w:val="3"/>
   </w:num>
   <w:num w:numId="12">
     <w:abstractNumId w:val="1"/>
   </w:num>
   <w:num w:numId="13">
-    <w:abstractNumId w:val="15"/>
+    <w:abstractNumId w:val="16"/>
   </w:num>
   <w:num w:numId="14">
-    <w:abstractNumId w:val="12"/>
+    <w:abstractNumId w:val="13"/>
   </w:num>
   <w:num w:numId="15">
-    <w:abstractNumId w:val="13"/>
+    <w:abstractNumId w:val="14"/>
   </w:num>
   <w:num w:numId="16">
-    <w:abstractNumId w:val="16"/>
+    <w:abstractNumId w:val="17"/>
   </w:num>
   <w:num w:numId="17">
-    <w:abstractNumId w:val="10"/>
+    <w:abstractNumId w:val="11"/>
+  </w:num>
+  <w:num w:numId="18">
+    <w:abstractNumId w:val="2"/>
   </w:num>
 </w:numbering>
 </file>
@@ -5320,6 +6156,49 @@
       <w:ind w:left="220" w:hanging="220"/>
     </w:pPr>
   </w:style>
+  <w:style w:type="paragraph" w:customStyle="1" w:styleId="Address">
+    <w:name w:val="Address"/>
+    <w:basedOn w:val="Normal"/>
+    <w:link w:val="AddressChar"/>
+    <w:autoRedefine/>
+    <w:rsid w:val="00F22D9E"/>
+    <w:pPr>
+      <w:tabs>
+        <w:tab w:val="left" w:pos="720"/>
+      </w:tabs>
+      <w:spacing w:before="240" w:after="0" w:line="240" w:lineRule="auto"/>
+      <w:jc w:val="center"/>
+    </w:pPr>
+    <w:rPr>
+      <w:rFonts w:ascii="Times" w:eastAsia="Times New Roman" w:hAnsi="Times" w:cs="Times New Roman"/>
+      <w:sz w:val="24"/>
+      <w:szCs w:val="20"/>
+      <w:lang w:eastAsia="pt-BR"/>
+    </w:rPr>
+  </w:style>
+  <w:style w:type="character" w:customStyle="1" w:styleId="AddressChar">
+    <w:name w:val="Address Char"/>
+    <w:basedOn w:val="Fontepargpadro"/>
+    <w:link w:val="Address"/>
+    <w:rsid w:val="00F22D9E"/>
+    <w:rPr>
+      <w:rFonts w:ascii="Times" w:eastAsia="Times New Roman" w:hAnsi="Times" w:cs="Times New Roman"/>
+      <w:sz w:val="24"/>
+      <w:szCs w:val="20"/>
+      <w:lang w:eastAsia="pt-BR"/>
+    </w:rPr>
+  </w:style>
+  <w:style w:type="character" w:styleId="Hyperlink">
+    <w:name w:val="Hyperlink"/>
+    <w:basedOn w:val="Fontepargpadro"/>
+    <w:uiPriority w:val="99"/>
+    <w:unhideWhenUsed/>
+    <w:rsid w:val="004B26A3"/>
+    <w:rPr>
+      <w:color w:val="0563C1" w:themeColor="hyperlink"/>
+      <w:u w:val="single"/>
+    </w:rPr>
+  </w:style>
 </w:styles>
 </file>
 
@@ -5589,7 +6468,7 @@
 </file>
 
 <file path=customXml/itemProps1.xml><?xml version="1.0" encoding="utf-8"?>
-<ds:datastoreItem xmlns:ds="http://schemas.openxmlformats.org/officeDocument/2006/customXml" ds:itemID="{D3345F61-4E3B-4EC9-BF19-448D73C8EAF3}">
+<ds:datastoreItem xmlns:ds="http://schemas.openxmlformats.org/officeDocument/2006/customXml" ds:itemID="{CCAE13CF-8CA1-46D6-B1DC-67012A414440}">
   <ds:schemaRefs>
     <ds:schemaRef ds:uri="http://schemas.openxmlformats.org/officeDocument/2006/bibliography"/>
   </ds:schemaRefs>

--- a/Documento Visão.docx
+++ b/Documento Visão.docx
@@ -164,15 +164,7 @@
           <w:rFonts w:ascii="Arial" w:eastAsiaTheme="minorHAnsi" w:hAnsi="Arial" w:cs="Arial"/>
           <w:sz w:val="20"/>
         </w:rPr>
-        <w:t xml:space="preserve"> </w:t>
-      </w:r>
-      <w:r>
-        <w:rPr>
-          <w:rStyle w:val="AddressChar"/>
-          <w:rFonts w:ascii="Arial" w:eastAsiaTheme="minorHAnsi" w:hAnsi="Arial" w:cs="Arial"/>
-          <w:sz w:val="20"/>
-        </w:rPr>
-        <w:t>13484-332 – Limeira – SP – Brasil</w:t>
+        <w:t xml:space="preserve"> 13484-332 – Limeira – SP – Brasil</w:t>
       </w:r>
     </w:p>
     <w:p>
@@ -904,25 +896,6 @@
           <w:rFonts w:ascii="Consolas" w:eastAsia="Consolas" w:hAnsi="Consolas" w:cs="Arial"/>
           <w:sz w:val="20"/>
           <w:szCs w:val="20"/>
-        </w:rPr>
-      </w:pPr>
-      <w:r>
-        <w:rPr>
-          <w:rFonts w:ascii="Consolas" w:eastAsia="Consolas" w:hAnsi="Consolas" w:cs="Arial"/>
-          <w:sz w:val="20"/>
-          <w:szCs w:val="20"/>
-        </w:rPr>
-        <w:t>rafaelmazzoli@hotmail.com</w:t>
-      </w:r>
-    </w:p>
-    <w:p>
-      <w:pPr>
-        <w:jc w:val="right"/>
-        <w:rPr>
-          <w:rFonts w:ascii="Consolas" w:eastAsia="Consolas" w:hAnsi="Consolas" w:cs="Consolas"/>
-          <w:b/>
-          <w:sz w:val="24"/>
-          <w:szCs w:val="24"/>
         </w:rPr>
         <w:sectPr>
           <w:type w:val="continuous"/>
@@ -932,6 +905,14 @@
           <w:docGrid w:linePitch="360"/>
         </w:sectPr>
       </w:pPr>
+      <w:r>
+        <w:rPr>
+          <w:rFonts w:ascii="Consolas" w:eastAsia="Consolas" w:hAnsi="Consolas" w:cs="Arial"/>
+          <w:sz w:val="20"/>
+          <w:szCs w:val="20"/>
+        </w:rPr>
+        <w:t>rafaelmazzoli@hotmail.com</w:t>
+      </w:r>
     </w:p>
     <w:p>
       <w:pPr>
@@ -953,8 +934,6 @@
         <w:lastRenderedPageBreak/>
         <w:t>Histórico de Revisão</w:t>
       </w:r>
-      <w:bookmarkStart w:id="0" w:name="_GoBack"/>
-      <w:bookmarkEnd w:id="0"/>
     </w:p>
     <w:tbl>
       <w:tblPr>
@@ -1651,6 +1630,7 @@
       </w:tr>
       <w:tr>
         <w:trPr>
+          <w:trHeight w:val="163"/>
           <w:jc w:val="center"/>
         </w:trPr>
         <w:tc>
@@ -1748,197 +1728,6 @@
     </w:p>
     <w:p>
       <w:pPr>
-        <w:jc w:val="both"/>
-        <w:rPr>
-          <w:rFonts w:ascii="Consolas" w:eastAsia="Consolas" w:hAnsi="Consolas" w:cs="Consolas"/>
-          <w:sz w:val="24"/>
-          <w:szCs w:val="24"/>
-        </w:rPr>
-      </w:pPr>
-    </w:p>
-    <w:p>
-      <w:pPr>
-        <w:jc w:val="both"/>
-        <w:rPr>
-          <w:rFonts w:ascii="Consolas" w:eastAsia="Consolas" w:hAnsi="Consolas" w:cs="Consolas"/>
-          <w:sz w:val="24"/>
-          <w:szCs w:val="24"/>
-        </w:rPr>
-      </w:pPr>
-    </w:p>
-    <w:p>
-      <w:pPr>
-        <w:jc w:val="both"/>
-        <w:rPr>
-          <w:rFonts w:ascii="Consolas" w:eastAsia="Consolas" w:hAnsi="Consolas" w:cs="Consolas"/>
-          <w:sz w:val="24"/>
-          <w:szCs w:val="24"/>
-        </w:rPr>
-      </w:pPr>
-    </w:p>
-    <w:p>
-      <w:pPr>
-        <w:jc w:val="both"/>
-        <w:rPr>
-          <w:rFonts w:ascii="Consolas" w:eastAsia="Consolas" w:hAnsi="Consolas" w:cs="Consolas"/>
-          <w:sz w:val="24"/>
-          <w:szCs w:val="24"/>
-        </w:rPr>
-      </w:pPr>
-    </w:p>
-    <w:p>
-      <w:pPr>
-        <w:jc w:val="both"/>
-        <w:rPr>
-          <w:rFonts w:ascii="Consolas" w:eastAsia="Consolas" w:hAnsi="Consolas" w:cs="Consolas"/>
-          <w:sz w:val="24"/>
-          <w:szCs w:val="24"/>
-          <w:u w:val="single"/>
-        </w:rPr>
-      </w:pPr>
-    </w:p>
-    <w:p>
-      <w:pPr>
-        <w:jc w:val="both"/>
-        <w:rPr>
-          <w:rFonts w:ascii="Consolas" w:eastAsia="Consolas" w:hAnsi="Consolas" w:cs="Consolas"/>
-          <w:sz w:val="24"/>
-          <w:szCs w:val="24"/>
-        </w:rPr>
-      </w:pPr>
-    </w:p>
-    <w:p>
-      <w:pPr>
-        <w:jc w:val="both"/>
-        <w:rPr>
-          <w:rFonts w:ascii="Consolas" w:eastAsia="Consolas" w:hAnsi="Consolas" w:cs="Consolas"/>
-          <w:sz w:val="24"/>
-          <w:szCs w:val="24"/>
-        </w:rPr>
-      </w:pPr>
-    </w:p>
-    <w:p>
-      <w:pPr>
-        <w:jc w:val="both"/>
-        <w:rPr>
-          <w:rFonts w:ascii="Consolas" w:eastAsia="Consolas" w:hAnsi="Consolas" w:cs="Consolas"/>
-          <w:sz w:val="24"/>
-          <w:szCs w:val="24"/>
-        </w:rPr>
-      </w:pPr>
-    </w:p>
-    <w:p>
-      <w:pPr>
-        <w:jc w:val="both"/>
-        <w:rPr>
-          <w:rFonts w:ascii="Consolas" w:eastAsia="Consolas" w:hAnsi="Consolas" w:cs="Consolas"/>
-          <w:sz w:val="24"/>
-          <w:szCs w:val="24"/>
-        </w:rPr>
-      </w:pPr>
-    </w:p>
-    <w:p>
-      <w:pPr>
-        <w:jc w:val="both"/>
-        <w:rPr>
-          <w:rFonts w:ascii="Consolas" w:eastAsia="Consolas" w:hAnsi="Consolas" w:cs="Consolas"/>
-          <w:sz w:val="24"/>
-          <w:szCs w:val="24"/>
-        </w:rPr>
-      </w:pPr>
-    </w:p>
-    <w:p>
-      <w:pPr>
-        <w:jc w:val="both"/>
-        <w:rPr>
-          <w:rFonts w:ascii="Consolas" w:eastAsia="Consolas" w:hAnsi="Consolas" w:cs="Consolas"/>
-          <w:sz w:val="24"/>
-          <w:szCs w:val="24"/>
-        </w:rPr>
-      </w:pPr>
-    </w:p>
-    <w:p>
-      <w:pPr>
-        <w:jc w:val="both"/>
-        <w:rPr>
-          <w:rFonts w:ascii="Consolas" w:eastAsia="Consolas" w:hAnsi="Consolas" w:cs="Consolas"/>
-          <w:sz w:val="24"/>
-          <w:szCs w:val="24"/>
-        </w:rPr>
-      </w:pPr>
-    </w:p>
-    <w:p>
-      <w:pPr>
-        <w:jc w:val="both"/>
-        <w:rPr>
-          <w:rFonts w:ascii="Consolas" w:eastAsia="Consolas" w:hAnsi="Consolas" w:cs="Consolas"/>
-          <w:sz w:val="24"/>
-          <w:szCs w:val="24"/>
-        </w:rPr>
-      </w:pPr>
-    </w:p>
-    <w:p>
-      <w:pPr>
-        <w:jc w:val="both"/>
-        <w:rPr>
-          <w:rFonts w:ascii="Consolas" w:eastAsia="Consolas" w:hAnsi="Consolas" w:cs="Consolas"/>
-          <w:sz w:val="24"/>
-          <w:szCs w:val="24"/>
-        </w:rPr>
-      </w:pPr>
-    </w:p>
-    <w:p>
-      <w:pPr>
-        <w:jc w:val="both"/>
-        <w:rPr>
-          <w:rFonts w:ascii="Consolas" w:eastAsia="Consolas" w:hAnsi="Consolas" w:cs="Consolas"/>
-          <w:sz w:val="24"/>
-          <w:szCs w:val="24"/>
-        </w:rPr>
-      </w:pPr>
-    </w:p>
-    <w:p>
-      <w:pPr>
-        <w:jc w:val="both"/>
-        <w:rPr>
-          <w:rFonts w:ascii="Consolas" w:eastAsia="Consolas" w:hAnsi="Consolas" w:cs="Consolas"/>
-          <w:sz w:val="24"/>
-          <w:szCs w:val="24"/>
-        </w:rPr>
-      </w:pPr>
-    </w:p>
-    <w:p>
-      <w:pPr>
-        <w:jc w:val="both"/>
-        <w:rPr>
-          <w:rFonts w:ascii="Consolas" w:eastAsia="Consolas" w:hAnsi="Consolas" w:cs="Consolas"/>
-          <w:sz w:val="24"/>
-          <w:szCs w:val="24"/>
-        </w:rPr>
-      </w:pPr>
-    </w:p>
-    <w:p>
-      <w:pPr>
-        <w:jc w:val="both"/>
-        <w:rPr>
-          <w:rFonts w:ascii="Consolas" w:eastAsia="Consolas" w:hAnsi="Consolas" w:cs="Consolas"/>
-          <w:sz w:val="24"/>
-          <w:szCs w:val="24"/>
-        </w:rPr>
-      </w:pPr>
-    </w:p>
-    <w:p>
-      <w:pPr>
-        <w:jc w:val="both"/>
-        <w:rPr>
-          <w:rFonts w:ascii="Consolas" w:eastAsia="Consolas" w:hAnsi="Consolas" w:cs="Consolas"/>
-          <w:sz w:val="24"/>
-          <w:szCs w:val="24"/>
-        </w:rPr>
-      </w:pPr>
-    </w:p>
-    <w:p>
-      <w:pPr>
         <w:pStyle w:val="PargrafodaLista"/>
         <w:numPr>
           <w:ilvl w:val="0"/>
@@ -1959,9 +1748,10 @@
           <w:sz w:val="28"/>
           <w:szCs w:val="28"/>
         </w:rPr>
-        <w:lastRenderedPageBreak/>
         <w:t>Escopo</w:t>
       </w:r>
+      <w:bookmarkStart w:id="0" w:name="_GoBack"/>
+      <w:bookmarkEnd w:id="0"/>
       <w:r>
         <w:rPr>
           <w:rFonts w:ascii="Consolas" w:eastAsia="Consolas" w:hAnsi="Consolas" w:cs="Consolas"/>
@@ -2489,17 +2279,6 @@
     </w:p>
     <w:p>
       <w:pPr>
-        <w:spacing w:after="0"/>
-        <w:jc w:val="both"/>
-        <w:rPr>
-          <w:rFonts w:ascii="Consolas" w:eastAsia="Consolas" w:hAnsi="Consolas" w:cs="Consolas"/>
-          <w:sz w:val="28"/>
-          <w:szCs w:val="28"/>
-        </w:rPr>
-      </w:pPr>
-    </w:p>
-    <w:p>
-      <w:pPr>
         <w:pStyle w:val="PargrafodaLista"/>
         <w:numPr>
           <w:ilvl w:val="0"/>
@@ -2521,8 +2300,21 @@
           <w:sz w:val="28"/>
           <w:szCs w:val="28"/>
         </w:rPr>
+        <w:lastRenderedPageBreak/>
         <w:t>Requisitos</w:t>
       </w:r>
+    </w:p>
+    <w:p>
+      <w:pPr>
+        <w:pStyle w:val="PargrafodaLista"/>
+        <w:spacing w:after="0"/>
+        <w:jc w:val="both"/>
+        <w:rPr>
+          <w:rFonts w:ascii="Consolas" w:eastAsia="Consolas" w:hAnsi="Consolas" w:cs="Consolas"/>
+          <w:sz w:val="28"/>
+          <w:szCs w:val="28"/>
+        </w:rPr>
+      </w:pPr>
     </w:p>
     <w:tbl>
       <w:tblPr>
@@ -3020,30 +2812,6 @@
     </w:p>
     <w:p>
       <w:pPr>
-        <w:spacing w:after="0"/>
-        <w:ind w:left="360"/>
-        <w:jc w:val="both"/>
-        <w:rPr>
-          <w:rFonts w:ascii="Consolas" w:eastAsia="Consolas" w:hAnsi="Consolas" w:cs="Consolas"/>
-          <w:sz w:val="28"/>
-          <w:szCs w:val="28"/>
-        </w:rPr>
-      </w:pPr>
-    </w:p>
-    <w:p>
-      <w:pPr>
-        <w:spacing w:after="0"/>
-        <w:ind w:left="360"/>
-        <w:jc w:val="both"/>
-        <w:rPr>
-          <w:rFonts w:ascii="Consolas" w:eastAsia="Consolas" w:hAnsi="Consolas" w:cs="Consolas"/>
-          <w:sz w:val="28"/>
-          <w:szCs w:val="28"/>
-        </w:rPr>
-      </w:pPr>
-    </w:p>
-    <w:p>
-      <w:pPr>
         <w:numPr>
           <w:ilvl w:val="0"/>
           <w:numId w:val="15"/>
@@ -3064,9 +2832,20 @@
           <w:sz w:val="28"/>
           <w:szCs w:val="28"/>
         </w:rPr>
-        <w:lastRenderedPageBreak/>
         <w:t>Riscos</w:t>
       </w:r>
+    </w:p>
+    <w:p>
+      <w:pPr>
+        <w:spacing w:after="0"/>
+        <w:ind w:left="720"/>
+        <w:jc w:val="both"/>
+        <w:rPr>
+          <w:rFonts w:ascii="Consolas" w:eastAsia="Consolas" w:hAnsi="Consolas" w:cs="Consolas"/>
+          <w:sz w:val="28"/>
+          <w:szCs w:val="28"/>
+        </w:rPr>
+      </w:pPr>
     </w:p>
     <w:tbl>
       <w:tblPr>
@@ -3559,6 +3338,18 @@
         </w:rPr>
         <w:t>Modelo de domínio</w:t>
       </w:r>
+    </w:p>
+    <w:p>
+      <w:pPr>
+        <w:pStyle w:val="PargrafodaLista"/>
+        <w:spacing w:after="0"/>
+        <w:jc w:val="both"/>
+        <w:rPr>
+          <w:rFonts w:ascii="Consolas" w:eastAsia="Consolas" w:hAnsi="Consolas" w:cs="Consolas"/>
+          <w:sz w:val="28"/>
+          <w:szCs w:val="28"/>
+        </w:rPr>
+      </w:pPr>
     </w:p>
     <w:p>
       <w:pPr>
@@ -3623,6 +3414,30 @@
     </w:p>
     <w:p>
       <w:pPr>
+        <w:spacing w:after="0"/>
+        <w:ind w:left="720"/>
+        <w:jc w:val="both"/>
+        <w:rPr>
+          <w:rFonts w:ascii="Consolas" w:eastAsia="Consolas" w:hAnsi="Consolas" w:cs="Consolas"/>
+          <w:sz w:val="28"/>
+          <w:szCs w:val="28"/>
+        </w:rPr>
+      </w:pPr>
+    </w:p>
+    <w:p>
+      <w:pPr>
+        <w:spacing w:after="0"/>
+        <w:ind w:left="720"/>
+        <w:jc w:val="both"/>
+        <w:rPr>
+          <w:rFonts w:ascii="Consolas" w:eastAsia="Consolas" w:hAnsi="Consolas" w:cs="Consolas"/>
+          <w:sz w:val="28"/>
+          <w:szCs w:val="28"/>
+        </w:rPr>
+      </w:pPr>
+    </w:p>
+    <w:p>
+      <w:pPr>
         <w:numPr>
           <w:ilvl w:val="0"/>
           <w:numId w:val="15"/>
@@ -3643,8 +3458,21 @@
           <w:sz w:val="28"/>
           <w:szCs w:val="28"/>
         </w:rPr>
+        <w:lastRenderedPageBreak/>
         <w:t>Protótipos</w:t>
       </w:r>
+    </w:p>
+    <w:p>
+      <w:pPr>
+        <w:spacing w:after="0"/>
+        <w:ind w:left="720"/>
+        <w:jc w:val="both"/>
+        <w:rPr>
+          <w:rFonts w:ascii="Consolas" w:eastAsia="Consolas" w:hAnsi="Consolas" w:cs="Consolas"/>
+          <w:sz w:val="28"/>
+          <w:szCs w:val="28"/>
+        </w:rPr>
+      </w:pPr>
     </w:p>
     <w:p>
       <w:pPr>
@@ -3747,9 +3575,20 @@
           <w:sz w:val="28"/>
           <w:szCs w:val="28"/>
         </w:rPr>
-        <w:lastRenderedPageBreak/>
         <w:t>Glossário</w:t>
       </w:r>
+    </w:p>
+    <w:p>
+      <w:pPr>
+        <w:spacing w:after="0"/>
+        <w:ind w:left="720"/>
+        <w:jc w:val="both"/>
+        <w:rPr>
+          <w:rFonts w:ascii="Consolas" w:eastAsia="Consolas" w:hAnsi="Consolas" w:cs="Consolas"/>
+          <w:sz w:val="28"/>
+          <w:szCs w:val="28"/>
+        </w:rPr>
+      </w:pPr>
     </w:p>
     <w:p>
       <w:pPr>
@@ -3912,7 +3751,7 @@
         <v:path o:extrusionok="f" gradientshapeok="t" o:connecttype="rect"/>
         <o:lock v:ext="edit" aspectratio="t"/>
       </v:shapetype>
-      <v:shape id="_x0000_i1088" type="#_x0000_t75" style="width:5in;height:195pt;visibility:visible;mso-wrap-style:square" o:bullet="t">
+      <v:shape id="_x0000_i1027" type="#_x0000_t75" style="width:5in;height:195pt;visibility:visible;mso-wrap-style:square" o:bullet="t">
         <v:imagedata r:id="rId1" o:title="cabecalho_5267_Logo_Unicamp__0"/>
       </v:shape>
     </w:pict>
@@ -6468,7 +6307,7 @@
 </file>
 
 <file path=customXml/itemProps1.xml><?xml version="1.0" encoding="utf-8"?>
-<ds:datastoreItem xmlns:ds="http://schemas.openxmlformats.org/officeDocument/2006/customXml" ds:itemID="{CCAE13CF-8CA1-46D6-B1DC-67012A414440}">
+<ds:datastoreItem xmlns:ds="http://schemas.openxmlformats.org/officeDocument/2006/customXml" ds:itemID="{56EDD2A2-F84F-4405-B85A-A2F988B50FE5}">
   <ds:schemaRefs>
     <ds:schemaRef ds:uri="http://schemas.openxmlformats.org/officeDocument/2006/bibliography"/>
   </ds:schemaRefs>
